--- a/Test_BP/Fol_2k_files_500(2)/fr-FR/file 500_2 - Copy (449).docx
+++ b/Test_BP/Fol_2k_files_500(2)/fr-FR/file 500_2 - Copy (449).docx
@@ -1,7 +1,7 @@
 
 <file path=word/document.xml><?xml version="1.0" encoding="utf-8"?>
 <w:document xmlns:wpc="http://schemas.microsoft.com/office/word/2010/wordprocessingCanvas" xmlns:cx="http://schemas.microsoft.com/office/drawing/2014/chartex" xmlns:cx1="http://schemas.microsoft.com/office/drawing/2015/9/8/chartex" xmlns:cx2="http://schemas.microsoft.com/office/drawing/2015/10/21/chartex" xmlns:cx3="http://schemas.microsoft.com/office/drawing/2016/5/9/chartex" xmlns:cx4="http://schemas.microsoft.com/office/drawing/2016/5/10/chartex" xmlns:cx5="http://schemas.microsoft.com/office/drawing/2016/5/11/chartex" xmlns:mc="http://schemas.openxmlformats.org/markup-compatibility/2006" xmlns:o="urn:schemas-microsoft-com:office:office" xmlns:r="http://schemas.openxmlformats.org/officeDocument/2006/relationships" xmlns:m="http://schemas.openxmlformats.org/officeDocument/2006/math" xmlns:v="urn:schemas-microsoft-com:vml" xmlns:wp14="http://schemas.microsoft.com/office/word/2010/wordprocessingDrawing" xmlns:wp="http://schemas.openxmlformats.org/drawingml/2006/wordprocessingDrawing" xmlns:w10="urn:schemas-microsoft-com:office:word" xmlns:w="http://schemas.openxmlformats.org/wordprocessingml/2006/main" xmlns:w14="http://schemas.microsoft.com/office/word/2010/wordml" xmlns:w15="http://schemas.microsoft.com/office/word/2012/wordml" xmlns:wne="http://schemas.microsoft.com/office/word/2006/wordml" xmlns:wpg="http://schemas.microsoft.com/office/word/2010/wordprocessingGroup" xmlns:wpi="http://schemas.microsoft.com/office/word/2010/wordprocessingInk" xmlns:wps="http://schemas.microsoft.com/office/word/2010/wordprocessingShape" mc:Ignorable="w14 w15 wp14">
-  <!-- Generated by Aspose.Words for Java 20.12.0 -->
+  <!-- Generated by Aspose.Words for Java 21.10.0 -->
   <w:body>
     <w:p>
       <w:pPr>
@@ -35,44 +35,44 @@
           <w:highlight w:val="none"/>
           <w:u w:val="none" w:color="auto"/>
           <w:effect w:val="none"/>
-          <w:bdr w:val="nil"/>
-          <w:shd w:val="clear" w:color="auto" w:fill="auto"/>
-          <w:vertAlign w:val="baseline"/>
-          <w:rtl w:val="0"/>
-          <w:cs w:val="0"/>
-          <w:lang w:val="fr-FR" w:eastAsia="zh-TW" w:bidi="ar-SA"/>
-        </w:rPr>
-        <w:t>t ëèxcëèpt tòõ sòõ tëèmpëèr mýútýúäál täástëès mòõthëèr.</w:t>
-      </w:r>
-      <w:r>
-        <w:rPr>
-          <w:rStyle w:val="DefaultParagraphFont"/>
-          <w:rFonts w:ascii="Calibri" w:eastAsia="Calibri" w:hAnsi="Calibri" w:cs="Calibri"/>
-          <w:b w:val="0"/>
-          <w:bCs w:val="0"/>
-          <w:i w:val="0"/>
-          <w:iCs w:val="0"/>
-          <w:caps w:val="0"/>
-          <w:smallCaps w:val="0"/>
-          <w:strike w:val="0"/>
-          <w:dstrike w:val="0"/>
-          <w:outline w:val="0"/>
-          <w:shadow w:val="0"/>
-          <w:emboss w:val="0"/>
-          <w:imprint w:val="0"/>
-          <w:noProof w:val="0"/>
-          <w:vanish w:val="0"/>
-          <w:color w:val="auto"/>
-          <w:spacing w:val="0"/>
-          <w:w w:val="100"/>
-          <w:kern w:val="0"/>
-          <w:position w:val="0"/>
-          <w:sz w:val="22"/>
-          <w:szCs w:val="22"/>
-          <w:highlight w:val="none"/>
-          <w:u w:val="none" w:color="auto"/>
-          <w:effect w:val="none"/>
-          <w:bdr w:val="nil"/>
+          <w:bdr w:val="none" w:sz="0" w:space="0" w:color="auto"/>
+          <w:shd w:val="clear" w:color="auto" w:fill="auto"/>
+          <w:vertAlign w:val="baseline"/>
+          <w:rtl w:val="0"/>
+          <w:cs w:val="0"/>
+          <w:lang w:val="fr-FR" w:eastAsia="zh-TW" w:bidi="ar-SA"/>
+        </w:rPr>
+        <w:t>t éèxcéèpt töò söò téèmpéèr mýùtýùãål tãåstéès möòthéèr.</w:t>
+      </w:r>
+      <w:r>
+        <w:rPr>
+          <w:rStyle w:val="DefaultParagraphFont"/>
+          <w:rFonts w:ascii="Calibri" w:eastAsia="Calibri" w:hAnsi="Calibri" w:cs="Calibri"/>
+          <w:b w:val="0"/>
+          <w:bCs w:val="0"/>
+          <w:i w:val="0"/>
+          <w:iCs w:val="0"/>
+          <w:caps w:val="0"/>
+          <w:smallCaps w:val="0"/>
+          <w:strike w:val="0"/>
+          <w:dstrike w:val="0"/>
+          <w:outline w:val="0"/>
+          <w:shadow w:val="0"/>
+          <w:emboss w:val="0"/>
+          <w:imprint w:val="0"/>
+          <w:noProof w:val="0"/>
+          <w:vanish w:val="0"/>
+          <w:color w:val="auto"/>
+          <w:spacing w:val="0"/>
+          <w:w w:val="100"/>
+          <w:kern w:val="0"/>
+          <w:position w:val="0"/>
+          <w:sz w:val="22"/>
+          <w:szCs w:val="22"/>
+          <w:highlight w:val="none"/>
+          <w:u w:val="none" w:color="auto"/>
+          <w:effect w:val="none"/>
+          <w:bdr w:val="none" w:sz="0" w:space="0" w:color="auto"/>
           <w:shd w:val="clear" w:color="auto" w:fill="auto"/>
           <w:vertAlign w:val="baseline"/>
           <w:rtl w:val="0"/>
@@ -109,44 +109,44 @@
           <w:highlight w:val="none"/>
           <w:u w:val="none" w:color="auto"/>
           <w:effect w:val="none"/>
-          <w:bdr w:val="nil"/>
-          <w:shd w:val="clear" w:color="auto" w:fill="auto"/>
-          <w:vertAlign w:val="baseline"/>
-          <w:rtl w:val="0"/>
-          <w:cs w:val="0"/>
-          <w:lang w:val="fr-FR" w:eastAsia="zh-TW" w:bidi="ar-SA"/>
-        </w:rPr>
-        <w:t>Ìntêërêëstêëd cüúltíîvåàtêëd íîts còöntíînüúíîng nòöw yêët åàrêë.</w:t>
-      </w:r>
-      <w:r>
-        <w:rPr>
-          <w:rStyle w:val="DefaultParagraphFont"/>
-          <w:rFonts w:ascii="Calibri" w:eastAsia="Calibri" w:hAnsi="Calibri" w:cs="Calibri"/>
-          <w:b w:val="0"/>
-          <w:bCs w:val="0"/>
-          <w:i w:val="0"/>
-          <w:iCs w:val="0"/>
-          <w:caps w:val="0"/>
-          <w:smallCaps w:val="0"/>
-          <w:strike w:val="0"/>
-          <w:dstrike w:val="0"/>
-          <w:outline w:val="0"/>
-          <w:shadow w:val="0"/>
-          <w:emboss w:val="0"/>
-          <w:imprint w:val="0"/>
-          <w:noProof w:val="0"/>
-          <w:vanish w:val="0"/>
-          <w:color w:val="auto"/>
-          <w:spacing w:val="0"/>
-          <w:w w:val="100"/>
-          <w:kern w:val="0"/>
-          <w:position w:val="0"/>
-          <w:sz w:val="22"/>
-          <w:szCs w:val="22"/>
-          <w:highlight w:val="none"/>
-          <w:u w:val="none" w:color="auto"/>
-          <w:effect w:val="none"/>
-          <w:bdr w:val="nil"/>
+          <w:bdr w:val="none" w:sz="0" w:space="0" w:color="auto"/>
+          <w:shd w:val="clear" w:color="auto" w:fill="auto"/>
+          <w:vertAlign w:val="baseline"/>
+          <w:rtl w:val="0"/>
+          <w:cs w:val="0"/>
+          <w:lang w:val="fr-FR" w:eastAsia="zh-TW" w:bidi="ar-SA"/>
+        </w:rPr>
+        <w:t>Ïntéëréëstéëd cúýltïïvæätéëd ïïts côòntïïnúýïïng nôòw yéët æäréë.</w:t>
+      </w:r>
+      <w:r>
+        <w:rPr>
+          <w:rStyle w:val="DefaultParagraphFont"/>
+          <w:rFonts w:ascii="Calibri" w:eastAsia="Calibri" w:hAnsi="Calibri" w:cs="Calibri"/>
+          <w:b w:val="0"/>
+          <w:bCs w:val="0"/>
+          <w:i w:val="0"/>
+          <w:iCs w:val="0"/>
+          <w:caps w:val="0"/>
+          <w:smallCaps w:val="0"/>
+          <w:strike w:val="0"/>
+          <w:dstrike w:val="0"/>
+          <w:outline w:val="0"/>
+          <w:shadow w:val="0"/>
+          <w:emboss w:val="0"/>
+          <w:imprint w:val="0"/>
+          <w:noProof w:val="0"/>
+          <w:vanish w:val="0"/>
+          <w:color w:val="auto"/>
+          <w:spacing w:val="0"/>
+          <w:w w:val="100"/>
+          <w:kern w:val="0"/>
+          <w:position w:val="0"/>
+          <w:sz w:val="22"/>
+          <w:szCs w:val="22"/>
+          <w:highlight w:val="none"/>
+          <w:u w:val="none" w:color="auto"/>
+          <w:effect w:val="none"/>
+          <w:bdr w:val="none" w:sz="0" w:space="0" w:color="auto"/>
           <w:shd w:val="clear" w:color="auto" w:fill="auto"/>
           <w:vertAlign w:val="baseline"/>
           <w:rtl w:val="0"/>
@@ -183,44 +183,44 @@
           <w:highlight w:val="none"/>
           <w:u w:val="none" w:color="auto"/>
           <w:effect w:val="none"/>
-          <w:bdr w:val="nil"/>
-          <w:shd w:val="clear" w:color="auto" w:fill="auto"/>
-          <w:vertAlign w:val="baseline"/>
-          <w:rtl w:val="0"/>
-          <w:cs w:val="0"/>
-          <w:lang w:val="fr-FR" w:eastAsia="zh-TW" w:bidi="ar-SA"/>
-        </w:rPr>
-        <w:t>Õýüt ïïntêêrêêstêêd âáccêêptâáncêê öóýür pâártïïâálïïty âáffröóntïïng ýünplêêâásâánt why âádd.</w:t>
-      </w:r>
-      <w:r>
-        <w:rPr>
-          <w:rStyle w:val="DefaultParagraphFont"/>
-          <w:rFonts w:ascii="Calibri" w:eastAsia="Calibri" w:hAnsi="Calibri" w:cs="Calibri"/>
-          <w:b w:val="0"/>
-          <w:bCs w:val="0"/>
-          <w:i w:val="0"/>
-          <w:iCs w:val="0"/>
-          <w:caps w:val="0"/>
-          <w:smallCaps w:val="0"/>
-          <w:strike w:val="0"/>
-          <w:dstrike w:val="0"/>
-          <w:outline w:val="0"/>
-          <w:shadow w:val="0"/>
-          <w:emboss w:val="0"/>
-          <w:imprint w:val="0"/>
-          <w:noProof w:val="0"/>
-          <w:vanish w:val="0"/>
-          <w:color w:val="auto"/>
-          <w:spacing w:val="0"/>
-          <w:w w:val="100"/>
-          <w:kern w:val="0"/>
-          <w:position w:val="0"/>
-          <w:sz w:val="22"/>
-          <w:szCs w:val="22"/>
-          <w:highlight w:val="none"/>
-          <w:u w:val="none" w:color="auto"/>
-          <w:effect w:val="none"/>
-          <w:bdr w:val="nil"/>
+          <w:bdr w:val="none" w:sz="0" w:space="0" w:color="auto"/>
+          <w:shd w:val="clear" w:color="auto" w:fill="auto"/>
+          <w:vertAlign w:val="baseline"/>
+          <w:rtl w:val="0"/>
+          <w:cs w:val="0"/>
+          <w:lang w:val="fr-FR" w:eastAsia="zh-TW" w:bidi="ar-SA"/>
+        </w:rPr>
+        <w:t>Öüút ïîntêérêéstêéd äåccêéptäåncêé òóüúr päårtïîäålïîty äåffròóntïîng üúnplêéäåsäånt why äådd.</w:t>
+      </w:r>
+      <w:r>
+        <w:rPr>
+          <w:rStyle w:val="DefaultParagraphFont"/>
+          <w:rFonts w:ascii="Calibri" w:eastAsia="Calibri" w:hAnsi="Calibri" w:cs="Calibri"/>
+          <w:b w:val="0"/>
+          <w:bCs w:val="0"/>
+          <w:i w:val="0"/>
+          <w:iCs w:val="0"/>
+          <w:caps w:val="0"/>
+          <w:smallCaps w:val="0"/>
+          <w:strike w:val="0"/>
+          <w:dstrike w:val="0"/>
+          <w:outline w:val="0"/>
+          <w:shadow w:val="0"/>
+          <w:emboss w:val="0"/>
+          <w:imprint w:val="0"/>
+          <w:noProof w:val="0"/>
+          <w:vanish w:val="0"/>
+          <w:color w:val="auto"/>
+          <w:spacing w:val="0"/>
+          <w:w w:val="100"/>
+          <w:kern w:val="0"/>
+          <w:position w:val="0"/>
+          <w:sz w:val="22"/>
+          <w:szCs w:val="22"/>
+          <w:highlight w:val="none"/>
+          <w:u w:val="none" w:color="auto"/>
+          <w:effect w:val="none"/>
+          <w:bdr w:val="none" w:sz="0" w:space="0" w:color="auto"/>
           <w:shd w:val="clear" w:color="auto" w:fill="auto"/>
           <w:vertAlign w:val="baseline"/>
           <w:rtl w:val="0"/>
@@ -257,44 +257,44 @@
           <w:highlight w:val="none"/>
           <w:u w:val="none" w:color="auto"/>
           <w:effect w:val="none"/>
-          <w:bdr w:val="nil"/>
-          <w:shd w:val="clear" w:color="auto" w:fill="auto"/>
-          <w:vertAlign w:val="baseline"/>
-          <w:rtl w:val="0"/>
-          <w:cs w:val="0"/>
-          <w:lang w:val="fr-FR" w:eastAsia="zh-TW" w:bidi="ar-SA"/>
-        </w:rPr>
-        <w:t>Èstëèëèm gãàrdëèn mëèn yëèt shy còòüûrsëè.</w:t>
-      </w:r>
-      <w:r>
-        <w:rPr>
-          <w:rStyle w:val="DefaultParagraphFont"/>
-          <w:rFonts w:ascii="Calibri" w:eastAsia="Calibri" w:hAnsi="Calibri" w:cs="Calibri"/>
-          <w:b w:val="0"/>
-          <w:bCs w:val="0"/>
-          <w:i w:val="0"/>
-          <w:iCs w:val="0"/>
-          <w:caps w:val="0"/>
-          <w:smallCaps w:val="0"/>
-          <w:strike w:val="0"/>
-          <w:dstrike w:val="0"/>
-          <w:outline w:val="0"/>
-          <w:shadow w:val="0"/>
-          <w:emboss w:val="0"/>
-          <w:imprint w:val="0"/>
-          <w:noProof w:val="0"/>
-          <w:vanish w:val="0"/>
-          <w:color w:val="auto"/>
-          <w:spacing w:val="0"/>
-          <w:w w:val="100"/>
-          <w:kern w:val="0"/>
-          <w:position w:val="0"/>
-          <w:sz w:val="22"/>
-          <w:szCs w:val="22"/>
-          <w:highlight w:val="none"/>
-          <w:u w:val="none" w:color="auto"/>
-          <w:effect w:val="none"/>
-          <w:bdr w:val="nil"/>
+          <w:bdr w:val="none" w:sz="0" w:space="0" w:color="auto"/>
+          <w:shd w:val="clear" w:color="auto" w:fill="auto"/>
+          <w:vertAlign w:val="baseline"/>
+          <w:rtl w:val="0"/>
+          <w:cs w:val="0"/>
+          <w:lang w:val="fr-FR" w:eastAsia="zh-TW" w:bidi="ar-SA"/>
+        </w:rPr>
+        <w:t>Êstéééém gæãrdéén méén yéét shy còóüürséé.</w:t>
+      </w:r>
+      <w:r>
+        <w:rPr>
+          <w:rStyle w:val="DefaultParagraphFont"/>
+          <w:rFonts w:ascii="Calibri" w:eastAsia="Calibri" w:hAnsi="Calibri" w:cs="Calibri"/>
+          <w:b w:val="0"/>
+          <w:bCs w:val="0"/>
+          <w:i w:val="0"/>
+          <w:iCs w:val="0"/>
+          <w:caps w:val="0"/>
+          <w:smallCaps w:val="0"/>
+          <w:strike w:val="0"/>
+          <w:dstrike w:val="0"/>
+          <w:outline w:val="0"/>
+          <w:shadow w:val="0"/>
+          <w:emboss w:val="0"/>
+          <w:imprint w:val="0"/>
+          <w:noProof w:val="0"/>
+          <w:vanish w:val="0"/>
+          <w:color w:val="auto"/>
+          <w:spacing w:val="0"/>
+          <w:w w:val="100"/>
+          <w:kern w:val="0"/>
+          <w:position w:val="0"/>
+          <w:sz w:val="22"/>
+          <w:szCs w:val="22"/>
+          <w:highlight w:val="none"/>
+          <w:u w:val="none" w:color="auto"/>
+          <w:effect w:val="none"/>
+          <w:bdr w:val="none" w:sz="0" w:space="0" w:color="auto"/>
           <w:shd w:val="clear" w:color="auto" w:fill="auto"/>
           <w:vertAlign w:val="baseline"/>
           <w:rtl w:val="0"/>
@@ -331,44 +331,44 @@
           <w:highlight w:val="none"/>
           <w:u w:val="none" w:color="auto"/>
           <w:effect w:val="none"/>
-          <w:bdr w:val="nil"/>
-          <w:shd w:val="clear" w:color="auto" w:fill="auto"/>
-          <w:vertAlign w:val="baseline"/>
-          <w:rtl w:val="0"/>
-          <w:cs w:val="0"/>
-          <w:lang w:val="fr-FR" w:eastAsia="zh-TW" w:bidi="ar-SA"/>
-        </w:rPr>
-        <w:t>Cõônsùûltêëd ùûp my tõôlêërãâbly sõômêëtíîmêës pêërpêëtùûãâl õôh.</w:t>
-      </w:r>
-      <w:r>
-        <w:rPr>
-          <w:rStyle w:val="DefaultParagraphFont"/>
-          <w:rFonts w:ascii="Calibri" w:eastAsia="Calibri" w:hAnsi="Calibri" w:cs="Calibri"/>
-          <w:b w:val="0"/>
-          <w:bCs w:val="0"/>
-          <w:i w:val="0"/>
-          <w:iCs w:val="0"/>
-          <w:caps w:val="0"/>
-          <w:smallCaps w:val="0"/>
-          <w:strike w:val="0"/>
-          <w:dstrike w:val="0"/>
-          <w:outline w:val="0"/>
-          <w:shadow w:val="0"/>
-          <w:emboss w:val="0"/>
-          <w:imprint w:val="0"/>
-          <w:noProof w:val="0"/>
-          <w:vanish w:val="0"/>
-          <w:color w:val="auto"/>
-          <w:spacing w:val="0"/>
-          <w:w w:val="100"/>
-          <w:kern w:val="0"/>
-          <w:position w:val="0"/>
-          <w:sz w:val="22"/>
-          <w:szCs w:val="22"/>
-          <w:highlight w:val="none"/>
-          <w:u w:val="none" w:color="auto"/>
-          <w:effect w:val="none"/>
-          <w:bdr w:val="nil"/>
+          <w:bdr w:val="none" w:sz="0" w:space="0" w:color="auto"/>
+          <w:shd w:val="clear" w:color="auto" w:fill="auto"/>
+          <w:vertAlign w:val="baseline"/>
+          <w:rtl w:val="0"/>
+          <w:cs w:val="0"/>
+          <w:lang w:val="fr-FR" w:eastAsia="zh-TW" w:bidi="ar-SA"/>
+        </w:rPr>
+        <w:t>Côönsüûltëêd üûp my tôölëêræåbly sôömëêtïïmëês pëêrpëêtüûæål ôöh.</w:t>
+      </w:r>
+      <w:r>
+        <w:rPr>
+          <w:rStyle w:val="DefaultParagraphFont"/>
+          <w:rFonts w:ascii="Calibri" w:eastAsia="Calibri" w:hAnsi="Calibri" w:cs="Calibri"/>
+          <w:b w:val="0"/>
+          <w:bCs w:val="0"/>
+          <w:i w:val="0"/>
+          <w:iCs w:val="0"/>
+          <w:caps w:val="0"/>
+          <w:smallCaps w:val="0"/>
+          <w:strike w:val="0"/>
+          <w:dstrike w:val="0"/>
+          <w:outline w:val="0"/>
+          <w:shadow w:val="0"/>
+          <w:emboss w:val="0"/>
+          <w:imprint w:val="0"/>
+          <w:noProof w:val="0"/>
+          <w:vanish w:val="0"/>
+          <w:color w:val="auto"/>
+          <w:spacing w:val="0"/>
+          <w:w w:val="100"/>
+          <w:kern w:val="0"/>
+          <w:position w:val="0"/>
+          <w:sz w:val="22"/>
+          <w:szCs w:val="22"/>
+          <w:highlight w:val="none"/>
+          <w:u w:val="none" w:color="auto"/>
+          <w:effect w:val="none"/>
+          <w:bdr w:val="none" w:sz="0" w:space="0" w:color="auto"/>
           <w:shd w:val="clear" w:color="auto" w:fill="auto"/>
           <w:vertAlign w:val="baseline"/>
           <w:rtl w:val="0"/>
@@ -405,44 +405,44 @@
           <w:highlight w:val="none"/>
           <w:u w:val="none" w:color="auto"/>
           <w:effect w:val="none"/>
-          <w:bdr w:val="nil"/>
-          <w:shd w:val="clear" w:color="auto" w:fill="auto"/>
-          <w:vertAlign w:val="baseline"/>
-          <w:rtl w:val="0"/>
-          <w:cs w:val="0"/>
-          <w:lang w:val="fr-FR" w:eastAsia="zh-TW" w:bidi="ar-SA"/>
-        </w:rPr>
-        <w:t>Éxprêéssííòön ååccêéptååncêé íímprûùdêéncêé påårtíícûùlåår hååd êéååt ûùnsååtííååblêé.</w:t>
-      </w:r>
-      <w:r>
-        <w:rPr>
-          <w:rStyle w:val="DefaultParagraphFont"/>
-          <w:rFonts w:ascii="Calibri" w:eastAsia="Calibri" w:hAnsi="Calibri" w:cs="Calibri"/>
-          <w:b w:val="0"/>
-          <w:bCs w:val="0"/>
-          <w:i w:val="0"/>
-          <w:iCs w:val="0"/>
-          <w:caps w:val="0"/>
-          <w:smallCaps w:val="0"/>
-          <w:strike w:val="0"/>
-          <w:dstrike w:val="0"/>
-          <w:outline w:val="0"/>
-          <w:shadow w:val="0"/>
-          <w:emboss w:val="0"/>
-          <w:imprint w:val="0"/>
-          <w:noProof w:val="0"/>
-          <w:vanish w:val="0"/>
-          <w:color w:val="auto"/>
-          <w:spacing w:val="0"/>
-          <w:w w:val="100"/>
-          <w:kern w:val="0"/>
-          <w:position w:val="0"/>
-          <w:sz w:val="22"/>
-          <w:szCs w:val="22"/>
-          <w:highlight w:val="none"/>
-          <w:u w:val="none" w:color="auto"/>
-          <w:effect w:val="none"/>
-          <w:bdr w:val="nil"/>
+          <w:bdr w:val="none" w:sz="0" w:space="0" w:color="auto"/>
+          <w:shd w:val="clear" w:color="auto" w:fill="auto"/>
+          <w:vertAlign w:val="baseline"/>
+          <w:rtl w:val="0"/>
+          <w:cs w:val="0"/>
+          <w:lang w:val="fr-FR" w:eastAsia="zh-TW" w:bidi="ar-SA"/>
+        </w:rPr>
+        <w:t>Êxpréëssîïõön äæccéëptäæncéë îïmprýûdéëncéë päærtîïcýûläær häæd éëäæt ýûnsäætîïäæbléë.</w:t>
+      </w:r>
+      <w:r>
+        <w:rPr>
+          <w:rStyle w:val="DefaultParagraphFont"/>
+          <w:rFonts w:ascii="Calibri" w:eastAsia="Calibri" w:hAnsi="Calibri" w:cs="Calibri"/>
+          <w:b w:val="0"/>
+          <w:bCs w:val="0"/>
+          <w:i w:val="0"/>
+          <w:iCs w:val="0"/>
+          <w:caps w:val="0"/>
+          <w:smallCaps w:val="0"/>
+          <w:strike w:val="0"/>
+          <w:dstrike w:val="0"/>
+          <w:outline w:val="0"/>
+          <w:shadow w:val="0"/>
+          <w:emboss w:val="0"/>
+          <w:imprint w:val="0"/>
+          <w:noProof w:val="0"/>
+          <w:vanish w:val="0"/>
+          <w:color w:val="auto"/>
+          <w:spacing w:val="0"/>
+          <w:w w:val="100"/>
+          <w:kern w:val="0"/>
+          <w:position w:val="0"/>
+          <w:sz w:val="22"/>
+          <w:szCs w:val="22"/>
+          <w:highlight w:val="none"/>
+          <w:u w:val="none" w:color="auto"/>
+          <w:effect w:val="none"/>
+          <w:bdr w:val="none" w:sz="0" w:space="0" w:color="auto"/>
           <w:shd w:val="clear" w:color="auto" w:fill="auto"/>
           <w:vertAlign w:val="baseline"/>
           <w:rtl w:val="0"/>
@@ -485,44 +485,44 @@
           <w:highlight w:val="none"/>
           <w:u w:val="none" w:color="auto"/>
           <w:effect w:val="none"/>
-          <w:bdr w:val="nil"/>
-          <w:shd w:val="clear" w:color="auto" w:fill="auto"/>
-          <w:vertAlign w:val="baseline"/>
-          <w:rtl w:val="0"/>
-          <w:cs w:val="0"/>
-          <w:lang w:val="fr-FR" w:eastAsia="zh-TW" w:bidi="ar-SA"/>
-        </w:rPr>
-        <w:t>Hæåd déënòòtïîng pròòpéërly jòòïîntúüréë yòòúü òòccæåsïîòòn dïîréëctly ræåïîlléëry.</w:t>
-      </w:r>
-      <w:r>
-        <w:rPr>
-          <w:rStyle w:val="DefaultParagraphFont"/>
-          <w:rFonts w:ascii="Calibri" w:eastAsia="Calibri" w:hAnsi="Calibri" w:cs="Calibri"/>
-          <w:b w:val="0"/>
-          <w:bCs w:val="0"/>
-          <w:i w:val="0"/>
-          <w:iCs w:val="0"/>
-          <w:caps w:val="0"/>
-          <w:smallCaps w:val="0"/>
-          <w:strike w:val="0"/>
-          <w:dstrike w:val="0"/>
-          <w:outline w:val="0"/>
-          <w:shadow w:val="0"/>
-          <w:emboss w:val="0"/>
-          <w:imprint w:val="0"/>
-          <w:noProof w:val="0"/>
-          <w:vanish w:val="0"/>
-          <w:color w:val="auto"/>
-          <w:spacing w:val="0"/>
-          <w:w w:val="100"/>
-          <w:kern w:val="0"/>
-          <w:position w:val="0"/>
-          <w:sz w:val="22"/>
-          <w:szCs w:val="22"/>
-          <w:highlight w:val="none"/>
-          <w:u w:val="none" w:color="auto"/>
-          <w:effect w:val="none"/>
-          <w:bdr w:val="nil"/>
+          <w:bdr w:val="none" w:sz="0" w:space="0" w:color="auto"/>
+          <w:shd w:val="clear" w:color="auto" w:fill="auto"/>
+          <w:vertAlign w:val="baseline"/>
+          <w:rtl w:val="0"/>
+          <w:cs w:val="0"/>
+          <w:lang w:val="fr-FR" w:eastAsia="zh-TW" w:bidi="ar-SA"/>
+        </w:rPr>
+        <w:t>Hããd dêënóõtïìng próõpêërly jóõïìntúürêë yóõúü óõccããsïìóõn dïìrêëctly rããïìllêëry.</w:t>
+      </w:r>
+      <w:r>
+        <w:rPr>
+          <w:rStyle w:val="DefaultParagraphFont"/>
+          <w:rFonts w:ascii="Calibri" w:eastAsia="Calibri" w:hAnsi="Calibri" w:cs="Calibri"/>
+          <w:b w:val="0"/>
+          <w:bCs w:val="0"/>
+          <w:i w:val="0"/>
+          <w:iCs w:val="0"/>
+          <w:caps w:val="0"/>
+          <w:smallCaps w:val="0"/>
+          <w:strike w:val="0"/>
+          <w:dstrike w:val="0"/>
+          <w:outline w:val="0"/>
+          <w:shadow w:val="0"/>
+          <w:emboss w:val="0"/>
+          <w:imprint w:val="0"/>
+          <w:noProof w:val="0"/>
+          <w:vanish w:val="0"/>
+          <w:color w:val="auto"/>
+          <w:spacing w:val="0"/>
+          <w:w w:val="100"/>
+          <w:kern w:val="0"/>
+          <w:position w:val="0"/>
+          <w:sz w:val="22"/>
+          <w:szCs w:val="22"/>
+          <w:highlight w:val="none"/>
+          <w:u w:val="none" w:color="auto"/>
+          <w:effect w:val="none"/>
+          <w:bdr w:val="none" w:sz="0" w:space="0" w:color="auto"/>
           <w:shd w:val="clear" w:color="auto" w:fill="auto"/>
           <w:vertAlign w:val="baseline"/>
           <w:rtl w:val="0"/>
@@ -559,44 +559,44 @@
           <w:highlight w:val="none"/>
           <w:u w:val="none" w:color="auto"/>
           <w:effect w:val="none"/>
-          <w:bdr w:val="nil"/>
-          <w:shd w:val="clear" w:color="auto" w:fill="auto"/>
-          <w:vertAlign w:val="baseline"/>
-          <w:rtl w:val="0"/>
-          <w:cs w:val="0"/>
-          <w:lang w:val="fr-FR" w:eastAsia="zh-TW" w:bidi="ar-SA"/>
-        </w:rPr>
-        <w:t>Ín såãíîd tôò ôòf pôòôòr fùûll bèê pôòst fåãcèê snùûg.</w:t>
-      </w:r>
-      <w:r>
-        <w:rPr>
-          <w:rStyle w:val="DefaultParagraphFont"/>
-          <w:rFonts w:ascii="Calibri" w:eastAsia="Calibri" w:hAnsi="Calibri" w:cs="Calibri"/>
-          <w:b w:val="0"/>
-          <w:bCs w:val="0"/>
-          <w:i w:val="0"/>
-          <w:iCs w:val="0"/>
-          <w:caps w:val="0"/>
-          <w:smallCaps w:val="0"/>
-          <w:strike w:val="0"/>
-          <w:dstrike w:val="0"/>
-          <w:outline w:val="0"/>
-          <w:shadow w:val="0"/>
-          <w:emboss w:val="0"/>
-          <w:imprint w:val="0"/>
-          <w:noProof w:val="0"/>
-          <w:vanish w:val="0"/>
-          <w:color w:val="auto"/>
-          <w:spacing w:val="0"/>
-          <w:w w:val="100"/>
-          <w:kern w:val="0"/>
-          <w:position w:val="0"/>
-          <w:sz w:val="22"/>
-          <w:szCs w:val="22"/>
-          <w:highlight w:val="none"/>
-          <w:u w:val="none" w:color="auto"/>
-          <w:effect w:val="none"/>
-          <w:bdr w:val="nil"/>
+          <w:bdr w:val="none" w:sz="0" w:space="0" w:color="auto"/>
+          <w:shd w:val="clear" w:color="auto" w:fill="auto"/>
+          <w:vertAlign w:val="baseline"/>
+          <w:rtl w:val="0"/>
+          <w:cs w:val="0"/>
+          <w:lang w:val="fr-FR" w:eastAsia="zh-TW" w:bidi="ar-SA"/>
+        </w:rPr>
+        <w:t>Ïn sããìïd tóö óöf póöóör fúûll béë póöst fããcéë snúûg.</w:t>
+      </w:r>
+      <w:r>
+        <w:rPr>
+          <w:rStyle w:val="DefaultParagraphFont"/>
+          <w:rFonts w:ascii="Calibri" w:eastAsia="Calibri" w:hAnsi="Calibri" w:cs="Calibri"/>
+          <w:b w:val="0"/>
+          <w:bCs w:val="0"/>
+          <w:i w:val="0"/>
+          <w:iCs w:val="0"/>
+          <w:caps w:val="0"/>
+          <w:smallCaps w:val="0"/>
+          <w:strike w:val="0"/>
+          <w:dstrike w:val="0"/>
+          <w:outline w:val="0"/>
+          <w:shadow w:val="0"/>
+          <w:emboss w:val="0"/>
+          <w:imprint w:val="0"/>
+          <w:noProof w:val="0"/>
+          <w:vanish w:val="0"/>
+          <w:color w:val="auto"/>
+          <w:spacing w:val="0"/>
+          <w:w w:val="100"/>
+          <w:kern w:val="0"/>
+          <w:position w:val="0"/>
+          <w:sz w:val="22"/>
+          <w:szCs w:val="22"/>
+          <w:highlight w:val="none"/>
+          <w:u w:val="none" w:color="auto"/>
+          <w:effect w:val="none"/>
+          <w:bdr w:val="none" w:sz="0" w:space="0" w:color="auto"/>
           <w:shd w:val="clear" w:color="auto" w:fill="auto"/>
           <w:vertAlign w:val="baseline"/>
           <w:rtl w:val="0"/>
@@ -633,44 +633,44 @@
           <w:highlight w:val="none"/>
           <w:u w:val="none" w:color="auto"/>
           <w:effect w:val="none"/>
-          <w:bdr w:val="nil"/>
-          <w:shd w:val="clear" w:color="auto" w:fill="auto"/>
-          <w:vertAlign w:val="baseline"/>
-          <w:rtl w:val="0"/>
-          <w:cs w:val="0"/>
-          <w:lang w:val="fr-FR" w:eastAsia="zh-TW" w:bidi="ar-SA"/>
-        </w:rPr>
-        <w:t>Ìntröödûûcééd ììmprûûdééncéé séééé sæåy ûûnplééæåsììng déévöönshììréé æåccééptæåncéé söön.</w:t>
-      </w:r>
-      <w:r>
-        <w:rPr>
-          <w:rStyle w:val="DefaultParagraphFont"/>
-          <w:rFonts w:ascii="Calibri" w:eastAsia="Calibri" w:hAnsi="Calibri" w:cs="Calibri"/>
-          <w:b w:val="0"/>
-          <w:bCs w:val="0"/>
-          <w:i w:val="0"/>
-          <w:iCs w:val="0"/>
-          <w:caps w:val="0"/>
-          <w:smallCaps w:val="0"/>
-          <w:strike w:val="0"/>
-          <w:dstrike w:val="0"/>
-          <w:outline w:val="0"/>
-          <w:shadow w:val="0"/>
-          <w:emboss w:val="0"/>
-          <w:imprint w:val="0"/>
-          <w:noProof w:val="0"/>
-          <w:vanish w:val="0"/>
-          <w:color w:val="auto"/>
-          <w:spacing w:val="0"/>
-          <w:w w:val="100"/>
-          <w:kern w:val="0"/>
-          <w:position w:val="0"/>
-          <w:sz w:val="22"/>
-          <w:szCs w:val="22"/>
-          <w:highlight w:val="none"/>
-          <w:u w:val="none" w:color="auto"/>
-          <w:effect w:val="none"/>
-          <w:bdr w:val="nil"/>
+          <w:bdr w:val="none" w:sz="0" w:space="0" w:color="auto"/>
+          <w:shd w:val="clear" w:color="auto" w:fill="auto"/>
+          <w:vertAlign w:val="baseline"/>
+          <w:rtl w:val="0"/>
+          <w:cs w:val="0"/>
+          <w:lang w:val="fr-FR" w:eastAsia="zh-TW" w:bidi="ar-SA"/>
+        </w:rPr>
+        <w:t>Întróódùúcêëd îímprùúdêëncêë sêëêë sãây ùúnplêëãâsîíng dêëvóónshîírêë ãâccêëptãâncêë sóón.</w:t>
+      </w:r>
+      <w:r>
+        <w:rPr>
+          <w:rStyle w:val="DefaultParagraphFont"/>
+          <w:rFonts w:ascii="Calibri" w:eastAsia="Calibri" w:hAnsi="Calibri" w:cs="Calibri"/>
+          <w:b w:val="0"/>
+          <w:bCs w:val="0"/>
+          <w:i w:val="0"/>
+          <w:iCs w:val="0"/>
+          <w:caps w:val="0"/>
+          <w:smallCaps w:val="0"/>
+          <w:strike w:val="0"/>
+          <w:dstrike w:val="0"/>
+          <w:outline w:val="0"/>
+          <w:shadow w:val="0"/>
+          <w:emboss w:val="0"/>
+          <w:imprint w:val="0"/>
+          <w:noProof w:val="0"/>
+          <w:vanish w:val="0"/>
+          <w:color w:val="auto"/>
+          <w:spacing w:val="0"/>
+          <w:w w:val="100"/>
+          <w:kern w:val="0"/>
+          <w:position w:val="0"/>
+          <w:sz w:val="22"/>
+          <w:szCs w:val="22"/>
+          <w:highlight w:val="none"/>
+          <w:u w:val="none" w:color="auto"/>
+          <w:effect w:val="none"/>
+          <w:bdr w:val="none" w:sz="0" w:space="0" w:color="auto"/>
           <w:shd w:val="clear" w:color="auto" w:fill="auto"/>
           <w:vertAlign w:val="baseline"/>
           <w:rtl w:val="0"/>
@@ -707,44 +707,44 @@
           <w:highlight w:val="none"/>
           <w:u w:val="none" w:color="auto"/>
           <w:effect w:val="none"/>
-          <w:bdr w:val="nil"/>
-          <w:shd w:val="clear" w:color="auto" w:fill="auto"/>
-          <w:vertAlign w:val="baseline"/>
-          <w:rtl w:val="0"/>
-          <w:cs w:val="0"/>
-          <w:lang w:val="fr-FR" w:eastAsia="zh-TW" w:bidi="ar-SA"/>
-        </w:rPr>
-        <w:t>Èxêêtêêr lõóngêêr wíìsdõóm gáäy nõór dêêsíìgn áägêê.</w:t>
-      </w:r>
-      <w:r>
-        <w:rPr>
-          <w:rStyle w:val="DefaultParagraphFont"/>
-          <w:rFonts w:ascii="Calibri" w:eastAsia="Calibri" w:hAnsi="Calibri" w:cs="Calibri"/>
-          <w:b w:val="0"/>
-          <w:bCs w:val="0"/>
-          <w:i w:val="0"/>
-          <w:iCs w:val="0"/>
-          <w:caps w:val="0"/>
-          <w:smallCaps w:val="0"/>
-          <w:strike w:val="0"/>
-          <w:dstrike w:val="0"/>
-          <w:outline w:val="0"/>
-          <w:shadow w:val="0"/>
-          <w:emboss w:val="0"/>
-          <w:imprint w:val="0"/>
-          <w:noProof w:val="0"/>
-          <w:vanish w:val="0"/>
-          <w:color w:val="auto"/>
-          <w:spacing w:val="0"/>
-          <w:w w:val="100"/>
-          <w:kern w:val="0"/>
-          <w:position w:val="0"/>
-          <w:sz w:val="22"/>
-          <w:szCs w:val="22"/>
-          <w:highlight w:val="none"/>
-          <w:u w:val="none" w:color="auto"/>
-          <w:effect w:val="none"/>
-          <w:bdr w:val="nil"/>
+          <w:bdr w:val="none" w:sz="0" w:space="0" w:color="auto"/>
+          <w:shd w:val="clear" w:color="auto" w:fill="auto"/>
+          <w:vertAlign w:val="baseline"/>
+          <w:rtl w:val="0"/>
+          <w:cs w:val="0"/>
+          <w:lang w:val="fr-FR" w:eastAsia="zh-TW" w:bidi="ar-SA"/>
+        </w:rPr>
+        <w:t>Éxëêtëêr lôöngëêr wîìsdôöm gâãy nôör dëêsîìgn âãgëê.</w:t>
+      </w:r>
+      <w:r>
+        <w:rPr>
+          <w:rStyle w:val="DefaultParagraphFont"/>
+          <w:rFonts w:ascii="Calibri" w:eastAsia="Calibri" w:hAnsi="Calibri" w:cs="Calibri"/>
+          <w:b w:val="0"/>
+          <w:bCs w:val="0"/>
+          <w:i w:val="0"/>
+          <w:iCs w:val="0"/>
+          <w:caps w:val="0"/>
+          <w:smallCaps w:val="0"/>
+          <w:strike w:val="0"/>
+          <w:dstrike w:val="0"/>
+          <w:outline w:val="0"/>
+          <w:shadow w:val="0"/>
+          <w:emboss w:val="0"/>
+          <w:imprint w:val="0"/>
+          <w:noProof w:val="0"/>
+          <w:vanish w:val="0"/>
+          <w:color w:val="auto"/>
+          <w:spacing w:val="0"/>
+          <w:w w:val="100"/>
+          <w:kern w:val="0"/>
+          <w:position w:val="0"/>
+          <w:sz w:val="22"/>
+          <w:szCs w:val="22"/>
+          <w:highlight w:val="none"/>
+          <w:u w:val="none" w:color="auto"/>
+          <w:effect w:val="none"/>
+          <w:bdr w:val="none" w:sz="0" w:space="0" w:color="auto"/>
           <w:shd w:val="clear" w:color="auto" w:fill="auto"/>
           <w:vertAlign w:val="baseline"/>
           <w:rtl w:val="0"/>
@@ -781,44 +781,44 @@
           <w:highlight w:val="none"/>
           <w:u w:val="none" w:color="auto"/>
           <w:effect w:val="none"/>
-          <w:bdr w:val="nil"/>
-          <w:shd w:val="clear" w:color="auto" w:fill="auto"/>
-          <w:vertAlign w:val="baseline"/>
-          <w:rtl w:val="0"/>
-          <w:cs w:val="0"/>
-          <w:lang w:val="fr-FR" w:eastAsia="zh-TW" w:bidi="ar-SA"/>
-        </w:rPr>
-        <w:t>Ám wèéæåthèér tóô èéntèérèéd nóôrlæånd nóô ìïn shóôwìïng sèérvìïcèé.</w:t>
-      </w:r>
-      <w:r>
-        <w:rPr>
-          <w:rStyle w:val="DefaultParagraphFont"/>
-          <w:rFonts w:ascii="Calibri" w:eastAsia="Calibri" w:hAnsi="Calibri" w:cs="Calibri"/>
-          <w:b w:val="0"/>
-          <w:bCs w:val="0"/>
-          <w:i w:val="0"/>
-          <w:iCs w:val="0"/>
-          <w:caps w:val="0"/>
-          <w:smallCaps w:val="0"/>
-          <w:strike w:val="0"/>
-          <w:dstrike w:val="0"/>
-          <w:outline w:val="0"/>
-          <w:shadow w:val="0"/>
-          <w:emboss w:val="0"/>
-          <w:imprint w:val="0"/>
-          <w:noProof w:val="0"/>
-          <w:vanish w:val="0"/>
-          <w:color w:val="auto"/>
-          <w:spacing w:val="0"/>
-          <w:w w:val="100"/>
-          <w:kern w:val="0"/>
-          <w:position w:val="0"/>
-          <w:sz w:val="22"/>
-          <w:szCs w:val="22"/>
-          <w:highlight w:val="none"/>
-          <w:u w:val="none" w:color="auto"/>
-          <w:effect w:val="none"/>
-          <w:bdr w:val="nil"/>
+          <w:bdr w:val="none" w:sz="0" w:space="0" w:color="auto"/>
+          <w:shd w:val="clear" w:color="auto" w:fill="auto"/>
+          <w:vertAlign w:val="baseline"/>
+          <w:rtl w:val="0"/>
+          <w:cs w:val="0"/>
+          <w:lang w:val="fr-FR" w:eastAsia="zh-TW" w:bidi="ar-SA"/>
+        </w:rPr>
+        <w:t>Äm wéèáãthéèr töó éèntéèréèd nöórláãnd nöó îîn shöówîîng séèrvîîcéè.</w:t>
+      </w:r>
+      <w:r>
+        <w:rPr>
+          <w:rStyle w:val="DefaultParagraphFont"/>
+          <w:rFonts w:ascii="Calibri" w:eastAsia="Calibri" w:hAnsi="Calibri" w:cs="Calibri"/>
+          <w:b w:val="0"/>
+          <w:bCs w:val="0"/>
+          <w:i w:val="0"/>
+          <w:iCs w:val="0"/>
+          <w:caps w:val="0"/>
+          <w:smallCaps w:val="0"/>
+          <w:strike w:val="0"/>
+          <w:dstrike w:val="0"/>
+          <w:outline w:val="0"/>
+          <w:shadow w:val="0"/>
+          <w:emboss w:val="0"/>
+          <w:imprint w:val="0"/>
+          <w:noProof w:val="0"/>
+          <w:vanish w:val="0"/>
+          <w:color w:val="auto"/>
+          <w:spacing w:val="0"/>
+          <w:w w:val="100"/>
+          <w:kern w:val="0"/>
+          <w:position w:val="0"/>
+          <w:sz w:val="22"/>
+          <w:szCs w:val="22"/>
+          <w:highlight w:val="none"/>
+          <w:u w:val="none" w:color="auto"/>
+          <w:effect w:val="none"/>
+          <w:bdr w:val="none" w:sz="0" w:space="0" w:color="auto"/>
           <w:shd w:val="clear" w:color="auto" w:fill="auto"/>
           <w:vertAlign w:val="baseline"/>
           <w:rtl w:val="0"/>
@@ -855,44 +855,44 @@
           <w:highlight w:val="none"/>
           <w:u w:val="none" w:color="auto"/>
           <w:effect w:val="none"/>
-          <w:bdr w:val="nil"/>
-          <w:shd w:val="clear" w:color="auto" w:fill="auto"/>
-          <w:vertAlign w:val="baseline"/>
-          <w:rtl w:val="0"/>
-          <w:cs w:val="0"/>
-          <w:lang w:val="fr-FR" w:eastAsia="zh-TW" w:bidi="ar-SA"/>
-        </w:rPr>
-        <w:t>Nõõr rèëpèëâætèëd spèëâækíìng shy âæppèëtíìtèë.</w:t>
-      </w:r>
-      <w:r>
-        <w:rPr>
-          <w:rStyle w:val="DefaultParagraphFont"/>
-          <w:rFonts w:ascii="Calibri" w:eastAsia="Calibri" w:hAnsi="Calibri" w:cs="Calibri"/>
-          <w:b w:val="0"/>
-          <w:bCs w:val="0"/>
-          <w:i w:val="0"/>
-          <w:iCs w:val="0"/>
-          <w:caps w:val="0"/>
-          <w:smallCaps w:val="0"/>
-          <w:strike w:val="0"/>
-          <w:dstrike w:val="0"/>
-          <w:outline w:val="0"/>
-          <w:shadow w:val="0"/>
-          <w:emboss w:val="0"/>
-          <w:imprint w:val="0"/>
-          <w:noProof w:val="0"/>
-          <w:vanish w:val="0"/>
-          <w:color w:val="auto"/>
-          <w:spacing w:val="0"/>
-          <w:w w:val="100"/>
-          <w:kern w:val="0"/>
-          <w:position w:val="0"/>
-          <w:sz w:val="22"/>
-          <w:szCs w:val="22"/>
-          <w:highlight w:val="none"/>
-          <w:u w:val="none" w:color="auto"/>
-          <w:effect w:val="none"/>
-          <w:bdr w:val="nil"/>
+          <w:bdr w:val="none" w:sz="0" w:space="0" w:color="auto"/>
+          <w:shd w:val="clear" w:color="auto" w:fill="auto"/>
+          <w:vertAlign w:val="baseline"/>
+          <w:rtl w:val="0"/>
+          <w:cs w:val="0"/>
+          <w:lang w:val="fr-FR" w:eastAsia="zh-TW" w:bidi="ar-SA"/>
+        </w:rPr>
+        <w:t>Nóòr rèêpèêââtèêd spèêââkíîng shy ââppèêtíîtèê.</w:t>
+      </w:r>
+      <w:r>
+        <w:rPr>
+          <w:rStyle w:val="DefaultParagraphFont"/>
+          <w:rFonts w:ascii="Calibri" w:eastAsia="Calibri" w:hAnsi="Calibri" w:cs="Calibri"/>
+          <w:b w:val="0"/>
+          <w:bCs w:val="0"/>
+          <w:i w:val="0"/>
+          <w:iCs w:val="0"/>
+          <w:caps w:val="0"/>
+          <w:smallCaps w:val="0"/>
+          <w:strike w:val="0"/>
+          <w:dstrike w:val="0"/>
+          <w:outline w:val="0"/>
+          <w:shadow w:val="0"/>
+          <w:emboss w:val="0"/>
+          <w:imprint w:val="0"/>
+          <w:noProof w:val="0"/>
+          <w:vanish w:val="0"/>
+          <w:color w:val="auto"/>
+          <w:spacing w:val="0"/>
+          <w:w w:val="100"/>
+          <w:kern w:val="0"/>
+          <w:position w:val="0"/>
+          <w:sz w:val="22"/>
+          <w:szCs w:val="22"/>
+          <w:highlight w:val="none"/>
+          <w:u w:val="none" w:color="auto"/>
+          <w:effect w:val="none"/>
+          <w:bdr w:val="none" w:sz="0" w:space="0" w:color="auto"/>
           <w:shd w:val="clear" w:color="auto" w:fill="auto"/>
           <w:vertAlign w:val="baseline"/>
           <w:rtl w:val="0"/>
@@ -929,44 +929,44 @@
           <w:highlight w:val="none"/>
           <w:u w:val="none" w:color="auto"/>
           <w:effect w:val="none"/>
-          <w:bdr w:val="nil"/>
-          <w:shd w:val="clear" w:color="auto" w:fill="auto"/>
-          <w:vertAlign w:val="baseline"/>
-          <w:rtl w:val="0"/>
-          <w:cs w:val="0"/>
-          <w:lang w:val="fr-FR" w:eastAsia="zh-TW" w:bidi="ar-SA"/>
-        </w:rPr>
-        <w:t>Êxcíítéêd íít hâãstííly âãn pâãstúüréê íít öõbséêrvéê.</w:t>
-      </w:r>
-      <w:r>
-        <w:rPr>
-          <w:rStyle w:val="DefaultParagraphFont"/>
-          <w:rFonts w:ascii="Calibri" w:eastAsia="Calibri" w:hAnsi="Calibri" w:cs="Calibri"/>
-          <w:b w:val="0"/>
-          <w:bCs w:val="0"/>
-          <w:i w:val="0"/>
-          <w:iCs w:val="0"/>
-          <w:caps w:val="0"/>
-          <w:smallCaps w:val="0"/>
-          <w:strike w:val="0"/>
-          <w:dstrike w:val="0"/>
-          <w:outline w:val="0"/>
-          <w:shadow w:val="0"/>
-          <w:emboss w:val="0"/>
-          <w:imprint w:val="0"/>
-          <w:noProof w:val="0"/>
-          <w:vanish w:val="0"/>
-          <w:color w:val="auto"/>
-          <w:spacing w:val="0"/>
-          <w:w w:val="100"/>
-          <w:kern w:val="0"/>
-          <w:position w:val="0"/>
-          <w:sz w:val="22"/>
-          <w:szCs w:val="22"/>
-          <w:highlight w:val="none"/>
-          <w:u w:val="none" w:color="auto"/>
-          <w:effect w:val="none"/>
-          <w:bdr w:val="nil"/>
+          <w:bdr w:val="none" w:sz="0" w:space="0" w:color="auto"/>
+          <w:shd w:val="clear" w:color="auto" w:fill="auto"/>
+          <w:vertAlign w:val="baseline"/>
+          <w:rtl w:val="0"/>
+          <w:cs w:val="0"/>
+          <w:lang w:val="fr-FR" w:eastAsia="zh-TW" w:bidi="ar-SA"/>
+        </w:rPr>
+        <w:t>Èxcìïtêèd ìït hâãstìïly âãn pâãstýürêè ìït õõbsêèrvêè.</w:t>
+      </w:r>
+      <w:r>
+        <w:rPr>
+          <w:rStyle w:val="DefaultParagraphFont"/>
+          <w:rFonts w:ascii="Calibri" w:eastAsia="Calibri" w:hAnsi="Calibri" w:cs="Calibri"/>
+          <w:b w:val="0"/>
+          <w:bCs w:val="0"/>
+          <w:i w:val="0"/>
+          <w:iCs w:val="0"/>
+          <w:caps w:val="0"/>
+          <w:smallCaps w:val="0"/>
+          <w:strike w:val="0"/>
+          <w:dstrike w:val="0"/>
+          <w:outline w:val="0"/>
+          <w:shadow w:val="0"/>
+          <w:emboss w:val="0"/>
+          <w:imprint w:val="0"/>
+          <w:noProof w:val="0"/>
+          <w:vanish w:val="0"/>
+          <w:color w:val="auto"/>
+          <w:spacing w:val="0"/>
+          <w:w w:val="100"/>
+          <w:kern w:val="0"/>
+          <w:position w:val="0"/>
+          <w:sz w:val="22"/>
+          <w:szCs w:val="22"/>
+          <w:highlight w:val="none"/>
+          <w:u w:val="none" w:color="auto"/>
+          <w:effect w:val="none"/>
+          <w:bdr w:val="none" w:sz="0" w:space="0" w:color="auto"/>
           <w:shd w:val="clear" w:color="auto" w:fill="auto"/>
           <w:vertAlign w:val="baseline"/>
           <w:rtl w:val="0"/>
@@ -1003,14 +1003,14 @@
           <w:highlight w:val="none"/>
           <w:u w:val="none" w:color="auto"/>
           <w:effect w:val="none"/>
-          <w:bdr w:val="nil"/>
-          <w:shd w:val="clear" w:color="auto" w:fill="auto"/>
-          <w:vertAlign w:val="baseline"/>
-          <w:rtl w:val="0"/>
-          <w:cs w:val="0"/>
-          <w:lang w:val="fr-FR" w:eastAsia="zh-TW" w:bidi="ar-SA"/>
-        </w:rPr>
-        <w:t>Snýüg häând hòów däâréè héèréè tòóòó.</w:t>
+          <w:bdr w:val="none" w:sz="0" w:space="0" w:color="auto"/>
+          <w:shd w:val="clear" w:color="auto" w:fill="auto"/>
+          <w:vertAlign w:val="baseline"/>
+          <w:rtl w:val="0"/>
+          <w:cs w:val="0"/>
+          <w:lang w:val="fr-FR" w:eastAsia="zh-TW" w:bidi="ar-SA"/>
+        </w:rPr>
+        <w:t>Snûüg hæænd hòõw dæærèê hèêrèê tòõòõ.</w:t>
       </w:r>
       <w:bookmarkStart w:id="0" w:name="_GoBack"/>
       <w:bookmarkEnd w:id="0"/>

--- a/Test_BP/Fol_2k_files_500(2)/fr-FR/file 500_2 - Copy (449).docx
+++ b/Test_BP/Fol_2k_files_500(2)/fr-FR/file 500_2 - Copy (449).docx
@@ -42,7 +42,7 @@
           <w:cs w:val="0"/>
           <w:lang w:val="fr-FR" w:eastAsia="zh-TW" w:bidi="ar-SA"/>
         </w:rPr>
-        <w:t>t éèxcéèpt töò söò téèmpéèr mýùtýùãål tãåstéès möòthéèr.</w:t>
+        <w:t>t ëëxcëëpt tòõ sòõ tëëmpëër múûtúûäål täåstëës mòõthëër.</w:t>
       </w:r>
       <w:r>
         <w:rPr>
@@ -116,7 +116,7 @@
           <w:cs w:val="0"/>
           <w:lang w:val="fr-FR" w:eastAsia="zh-TW" w:bidi="ar-SA"/>
         </w:rPr>
-        <w:t>Ïntéëréëstéëd cúýltïïvæätéëd ïïts côòntïïnúýïïng nôòw yéët æäréë.</w:t>
+        <w:t>Ìntëërëëstëëd cüültìîvàâtëëd ìîts côôntìînüüìîng nôôw yëët àârëë.</w:t>
       </w:r>
       <w:r>
         <w:rPr>
@@ -190,7 +190,7 @@
           <w:cs w:val="0"/>
           <w:lang w:val="fr-FR" w:eastAsia="zh-TW" w:bidi="ar-SA"/>
         </w:rPr>
-        <w:t>Öüút ïîntêérêéstêéd äåccêéptäåncêé òóüúr päårtïîäålïîty äåffròóntïîng üúnplêéäåsäånt why äådd.</w:t>
+        <w:t>Òüýt îîntëêrëêstëêd æàccëêptæàncëê óôüýr pæàrtîîæàlîîty æàffróôntîîng üýnplëêæàsæànt why æàdd.</w:t>
       </w:r>
       <w:r>
         <w:rPr>
@@ -264,7 +264,7 @@
           <w:cs w:val="0"/>
           <w:lang w:val="fr-FR" w:eastAsia="zh-TW" w:bidi="ar-SA"/>
         </w:rPr>
-        <w:t>Êstéééém gæãrdéén méén yéét shy còóüürséé.</w:t>
+        <w:t>Éstéëéëm gäârdéën méën yéët shy côöüúrséë.</w:t>
       </w:r>
       <w:r>
         <w:rPr>
@@ -338,7 +338,7 @@
           <w:cs w:val="0"/>
           <w:lang w:val="fr-FR" w:eastAsia="zh-TW" w:bidi="ar-SA"/>
         </w:rPr>
-        <w:t>Côönsüûltëêd üûp my tôölëêræåbly sôömëêtïïmëês pëêrpëêtüûæål ôöh.</w:t>
+        <w:t>Côönsúûltêèd úûp my tôölêèráábly sôömêètíïmêès pêèrpêètúûáál ôöh.</w:t>
       </w:r>
       <w:r>
         <w:rPr>
@@ -412,7 +412,7 @@
           <w:cs w:val="0"/>
           <w:lang w:val="fr-FR" w:eastAsia="zh-TW" w:bidi="ar-SA"/>
         </w:rPr>
-        <w:t>Êxpréëssîïõön äæccéëptäæncéë îïmprýûdéëncéë päærtîïcýûläær häæd éëäæt ýûnsäætîïäæbléë.</w:t>
+        <w:t>Êxprèëssîíóòn ààccèëptààncèë îímprùýdèëncèë pààrtîícùýlààr hààd èëààt ùýnsààtîíààblèë.</w:t>
       </w:r>
       <w:r>
         <w:rPr>
@@ -492,7 +492,7 @@
           <w:cs w:val="0"/>
           <w:lang w:val="fr-FR" w:eastAsia="zh-TW" w:bidi="ar-SA"/>
         </w:rPr>
-        <w:t>Hããd dêënóõtïìng próõpêërly jóõïìntúürêë yóõúü óõccããsïìóõn dïìrêëctly rããïìllêëry.</w:t>
+        <w:t>Hæàd dêënõòtïìng prõòpêërly jõòïìntýýrêë yõòýý õòccæàsïìõòn dïìrêëctly ræàïìllêëry.</w:t>
       </w:r>
       <w:r>
         <w:rPr>
@@ -566,7 +566,7 @@
           <w:cs w:val="0"/>
           <w:lang w:val="fr-FR" w:eastAsia="zh-TW" w:bidi="ar-SA"/>
         </w:rPr>
-        <w:t>Ïn sããìïd tóö óöf póöóör fúûll béë póöst fããcéë snúûg.</w:t>
+        <w:t>În sâáìïd töò öòf pöòöòr füýll bèê pöòst fâácèê snüýg.</w:t>
       </w:r>
       <w:r>
         <w:rPr>
@@ -640,7 +640,7 @@
           <w:cs w:val="0"/>
           <w:lang w:val="fr-FR" w:eastAsia="zh-TW" w:bidi="ar-SA"/>
         </w:rPr>
-        <w:t>Întróódùúcêëd îímprùúdêëncêë sêëêë sãây ùúnplêëãâsîíng dêëvóónshîírêë ãâccêëptãâncêë sóón.</w:t>
+        <w:t>Ïntròôdüýcéêd ïìmprüýdéêncéê séêéê såáy üýnpléêåásïìng déêvòônshïìréê åáccéêptåáncéê sòôn.</w:t>
       </w:r>
       <w:r>
         <w:rPr>
@@ -714,7 +714,7 @@
           <w:cs w:val="0"/>
           <w:lang w:val="fr-FR" w:eastAsia="zh-TW" w:bidi="ar-SA"/>
         </w:rPr>
-        <w:t>Éxëêtëêr lôöngëêr wîìsdôöm gâãy nôör dëêsîìgn âãgëê.</w:t>
+        <w:t>Éxéètéèr lòôngéèr wíìsdòôm gæày nòôr déèsíìgn æàgéè.</w:t>
       </w:r>
       <w:r>
         <w:rPr>
@@ -788,7 +788,7 @@
           <w:cs w:val="0"/>
           <w:lang w:val="fr-FR" w:eastAsia="zh-TW" w:bidi="ar-SA"/>
         </w:rPr>
-        <w:t>Äm wéèáãthéèr töó éèntéèréèd nöórláãnd nöó îîn shöówîîng séèrvîîcéè.</w:t>
+        <w:t>Åm wëëâæthëër tóô ëëntëërëëd nóôrlâænd nóô íïn shóôwíïng sëërvíïcëë.</w:t>
       </w:r>
       <w:r>
         <w:rPr>
@@ -862,7 +862,7 @@
           <w:cs w:val="0"/>
           <w:lang w:val="fr-FR" w:eastAsia="zh-TW" w:bidi="ar-SA"/>
         </w:rPr>
-        <w:t>Nóòr rèêpèêââtèêd spèêââkíîng shy ââppèêtíîtèê.</w:t>
+        <w:t>Nöôr rëêpëêàåtëêd spëêàåkììng shy àåppëêtììtëê.</w:t>
       </w:r>
       <w:r>
         <w:rPr>
@@ -936,7 +936,7 @@
           <w:cs w:val="0"/>
           <w:lang w:val="fr-FR" w:eastAsia="zh-TW" w:bidi="ar-SA"/>
         </w:rPr>
-        <w:t>Èxcìïtêèd ìït hâãstìïly âãn pâãstýürêè ìït õõbsêèrvêè.</w:t>
+        <w:t>Éxcíïtëéd íït hàæstíïly àæn pàæstüûrëé íït ôõbsëérvëé.</w:t>
       </w:r>
       <w:r>
         <w:rPr>
@@ -1010,7 +1010,7 @@
           <w:cs w:val="0"/>
           <w:lang w:val="fr-FR" w:eastAsia="zh-TW" w:bidi="ar-SA"/>
         </w:rPr>
-        <w:t>Snûüg hæænd hòõw dæærèê hèêrèê tòõòõ.</w:t>
+        <w:t>Snüüg hàãnd hóów dàãréè héèréè tóóóó.</w:t>
       </w:r>
       <w:bookmarkStart w:id="0" w:name="_GoBack"/>
       <w:bookmarkEnd w:id="0"/>

--- a/Test_BP/Fol_2k_files_500(2)/fr-FR/file 500_2 - Copy (449).docx
+++ b/Test_BP/Fol_2k_files_500(2)/fr-FR/file 500_2 - Copy (449).docx
@@ -42,7 +42,7 @@
           <w:cs w:val="0"/>
           <w:lang w:val="fr-FR" w:eastAsia="zh-TW" w:bidi="ar-SA"/>
         </w:rPr>
-        <w:t>t ëëxcëëpt tòõ sòõ tëëmpëër múûtúûäål täåstëës mòõthëër.</w:t>
+        <w:t>t ëëxcëëpt töô söô tëëmpëër müûtüûãàl tãàstëës möôthëër.</w:t>
       </w:r>
       <w:r>
         <w:rPr>
@@ -116,7 +116,7 @@
           <w:cs w:val="0"/>
           <w:lang w:val="fr-FR" w:eastAsia="zh-TW" w:bidi="ar-SA"/>
         </w:rPr>
-        <w:t>Ìntëërëëstëëd cüültìîvàâtëëd ìîts côôntìînüüìîng nôôw yëët àârëë.</w:t>
+        <w:t>Ìntéëréëstéëd cùültíìvãátéëd íìts côôntíìnùüíìng nôôw yéët ãáréë.</w:t>
       </w:r>
       <w:r>
         <w:rPr>
@@ -190,7 +190,7 @@
           <w:cs w:val="0"/>
           <w:lang w:val="fr-FR" w:eastAsia="zh-TW" w:bidi="ar-SA"/>
         </w:rPr>
-        <w:t>Òüýt îîntëêrëêstëêd æàccëêptæàncëê óôüýr pæàrtîîæàlîîty æàffróôntîîng üýnplëêæàsæànt why æàdd.</w:t>
+        <w:t>Òúýt íïntëërëëstëëd ááccëëptááncëë õõúýr páártíïáálíïty ááffrõõntíïng úýnplëëáásáánt why áádd.</w:t>
       </w:r>
       <w:r>
         <w:rPr>
@@ -264,7 +264,7 @@
           <w:cs w:val="0"/>
           <w:lang w:val="fr-FR" w:eastAsia="zh-TW" w:bidi="ar-SA"/>
         </w:rPr>
-        <w:t>Éstéëéëm gäârdéën méën yéët shy côöüúrséë.</w:t>
+        <w:t>Ëstèëèëm gåãrdèën mèën yèët shy cöóûürsèë.</w:t>
       </w:r>
       <w:r>
         <w:rPr>
@@ -338,7 +338,7 @@
           <w:cs w:val="0"/>
           <w:lang w:val="fr-FR" w:eastAsia="zh-TW" w:bidi="ar-SA"/>
         </w:rPr>
-        <w:t>Côönsúûltêèd úûp my tôölêèráábly sôömêètíïmêès pêèrpêètúûáál ôöh.</w:t>
+        <w:t>Cóónsùûltêëd ùûp my tóólêëräæbly sóómêëtïímêës pêërpêëtùûäæl óóh.</w:t>
       </w:r>
       <w:r>
         <w:rPr>
@@ -412,7 +412,7 @@
           <w:cs w:val="0"/>
           <w:lang w:val="fr-FR" w:eastAsia="zh-TW" w:bidi="ar-SA"/>
         </w:rPr>
-        <w:t>Êxprèëssîíóòn ààccèëptààncèë îímprùýdèëncèë pààrtîícùýlààr hààd èëààt ùýnsààtîíààblèë.</w:t>
+        <w:t>Éxprëëssïìôôn àäccëëptàäncëë ïìmprúüdëëncëë pàärtïìcúülàär hàäd ëëàät úünsàätïìàäblëë.</w:t>
       </w:r>
       <w:r>
         <w:rPr>
@@ -492,7 +492,7 @@
           <w:cs w:val="0"/>
           <w:lang w:val="fr-FR" w:eastAsia="zh-TW" w:bidi="ar-SA"/>
         </w:rPr>
-        <w:t>Hæàd dêënõòtïìng prõòpêërly jõòïìntýýrêë yõòýý õòccæàsïìõòn dïìrêëctly ræàïìllêëry.</w:t>
+        <w:t>Háàd dëënöòtìïng pröòpëërly jöòìïntùýrëë yöòùý öòccáàsìïöòn dìïrëëctly ráàìïllëëry.</w:t>
       </w:r>
       <w:r>
         <w:rPr>
@@ -566,7 +566,7 @@
           <w:cs w:val="0"/>
           <w:lang w:val="fr-FR" w:eastAsia="zh-TW" w:bidi="ar-SA"/>
         </w:rPr>
-        <w:t>În sâáìïd töò öòf pöòöòr füýll bèê pöòst fâácèê snüýg.</w:t>
+        <w:t>Ín sâæîïd tòô òôf pòôòôr fýùll béè pòôst fâæcéè snýùg.</w:t>
       </w:r>
       <w:r>
         <w:rPr>
@@ -640,7 +640,7 @@
           <w:cs w:val="0"/>
           <w:lang w:val="fr-FR" w:eastAsia="zh-TW" w:bidi="ar-SA"/>
         </w:rPr>
-        <w:t>Ïntròôdüýcéêd ïìmprüýdéêncéê séêéê såáy üýnpléêåásïìng déêvòônshïìréê åáccéêptåáncéê sòôn.</w:t>
+        <w:t>Ìntröódýücëêd íìmprýüdëêncëê sëêëê sãåy ýünplëêãåsíìng dëêvöónshíìrëê ãåccëêptãåncëê söón.</w:t>
       </w:r>
       <w:r>
         <w:rPr>
@@ -714,7 +714,7 @@
           <w:cs w:val="0"/>
           <w:lang w:val="fr-FR" w:eastAsia="zh-TW" w:bidi="ar-SA"/>
         </w:rPr>
-        <w:t>Éxéètéèr lòôngéèr wíìsdòôm gæày nòôr déèsíìgn æàgéè.</w:t>
+        <w:t>Èxëëtëër lööngëër wíïsdööm gæãy nöör dëësíïgn æãgëë.</w:t>
       </w:r>
       <w:r>
         <w:rPr>
@@ -788,7 +788,7 @@
           <w:cs w:val="0"/>
           <w:lang w:val="fr-FR" w:eastAsia="zh-TW" w:bidi="ar-SA"/>
         </w:rPr>
-        <w:t>Åm wëëâæthëër tóô ëëntëërëëd nóôrlâænd nóô íïn shóôwíïng sëërvíïcëë.</w:t>
+        <w:t>Æm wêéåæthêér tõò êéntêérêéd nõòrlåænd nõò ìín shõòwìíng sêérvìícêé.</w:t>
       </w:r>
       <w:r>
         <w:rPr>
@@ -862,7 +862,7 @@
           <w:cs w:val="0"/>
           <w:lang w:val="fr-FR" w:eastAsia="zh-TW" w:bidi="ar-SA"/>
         </w:rPr>
-        <w:t>Nöôr rëêpëêàåtëêd spëêàåkììng shy àåppëêtììtëê.</w:t>
+        <w:t>Nóór rëêpëêâätëêd spëêâäkïìng shy âäppëêtïìtëê.</w:t>
       </w:r>
       <w:r>
         <w:rPr>
@@ -936,7 +936,7 @@
           <w:cs w:val="0"/>
           <w:lang w:val="fr-FR" w:eastAsia="zh-TW" w:bidi="ar-SA"/>
         </w:rPr>
-        <w:t>Éxcíïtëéd íït hàæstíïly àæn pàæstüûrëé íït ôõbsëérvëé.</w:t>
+        <w:t>Êxcîîtëêd îît håãstîîly åãn påãstûúrëê îît òöbsëêrvëê.</w:t>
       </w:r>
       <w:r>
         <w:rPr>
@@ -1010,7 +1010,7 @@
           <w:cs w:val="0"/>
           <w:lang w:val="fr-FR" w:eastAsia="zh-TW" w:bidi="ar-SA"/>
         </w:rPr>
-        <w:t>Snüüg hàãnd hóów dàãréè héèréè tóóóó.</w:t>
+        <w:t>Snûùg häánd hòów däárêë hêërêë tòóòó.</w:t>
       </w:r>
       <w:bookmarkStart w:id="0" w:name="_GoBack"/>
       <w:bookmarkEnd w:id="0"/>
